--- a/documentation/DHT11.docx
+++ b/documentation/DHT11.docx
@@ -2,8 +2,48 @@
 <file path=word/document.xml><?xml version="1.0" encoding="utf-8"?>
 <w:document xmlns:wpc="http://schemas.microsoft.com/office/word/2010/wordprocessingCanvas" xmlns:cx="http://schemas.microsoft.com/office/drawing/2014/chartex" xmlns:cx1="http://schemas.microsoft.com/office/drawing/2015/9/8/chartex" xmlns:cx2="http://schemas.microsoft.com/office/drawing/2015/10/21/chartex" xmlns:cx3="http://schemas.microsoft.com/office/drawing/2016/5/9/chartex" xmlns:cx4="http://schemas.microsoft.com/office/drawing/2016/5/10/chartex" xmlns:cx5="http://schemas.microsoft.com/office/drawing/2016/5/11/chartex" xmlns:cx6="http://schemas.microsoft.com/office/drawing/2016/5/12/chartex" xmlns:cx7="http://schemas.microsoft.com/office/drawing/2016/5/13/chartex" xmlns:cx8="http://schemas.microsoft.com/office/drawing/2016/5/14/chartex" xmlns:mc="http://schemas.openxmlformats.org/markup-compatibility/2006" xmlns:aink="http://schemas.microsoft.com/office/drawing/2016/ink" xmlns:am3d="http://schemas.microsoft.com/office/drawing/2017/model3d" xmlns:o="urn:schemas-microsoft-com:office:office" xmlns:r="http://schemas.openxmlformats.org/officeDocument/2006/relationships" xmlns:m="http://schemas.openxmlformats.org/officeDocument/2006/math" xmlns:v="urn:schemas-microsoft-com:vml" xmlns:wp14="http://schemas.microsoft.com/office/word/2010/wordprocessingDrawing" xmlns:wp="http://schemas.openxmlformats.org/drawingml/2006/wordprocessingDrawing" xmlns:w10="urn:schemas-microsoft-com:office:word" xmlns:w="http://schemas.openxmlformats.org/wordprocessingml/2006/main" xmlns:w14="http://schemas.microsoft.com/office/word/2010/wordml" xmlns:w15="http://schemas.microsoft.com/office/word/2012/wordml" xmlns:w16cid="http://schemas.microsoft.com/office/word/2016/wordml/cid" xmlns:w16se="http://schemas.microsoft.com/office/word/2015/wordml/symex" xmlns:wpg="http://schemas.microsoft.com/office/word/2010/wordprocessingGroup" xmlns:wpi="http://schemas.microsoft.com/office/word/2010/wordprocessingInk" xmlns:wne="http://schemas.microsoft.com/office/word/2006/wordml" xmlns:wps="http://schemas.microsoft.com/office/word/2010/wordprocessingShape" mc:Ignorable="w14 w15 w16se w16cid wp14">
   <w:body>
-    <w:p>
-      <w:r>
+    <w:bookmarkStart w:id="0" w:name="_MON_1604661911"/>
+    <w:bookmarkEnd w:id="0"/>
+    <w:p>
+      <w:pPr>
+        <w:rPr>
+          <w:lang w:val="en-US"/>
+        </w:rPr>
+      </w:pPr>
+      <w:r>
+        <w:rPr>
+          <w:lang w:val="en-US"/>
+        </w:rPr>
+        <w:object w:dxaOrig="9638" w:dyaOrig="3598" w14:anchorId="18F8203C">
+          <v:shapetype id="_x0000_t75" coordsize="21600,21600" o:spt="75" o:preferrelative="t" path="m@4@5l@4@11@9@11@9@5xe" filled="f" stroked="f">
+            <v:stroke joinstyle="miter"/>
+            <v:formulas>
+              <v:f eqn="if lineDrawn pixelLineWidth 0"/>
+              <v:f eqn="sum @0 1 0"/>
+              <v:f eqn="sum 0 0 @1"/>
+              <v:f eqn="prod @2 1 2"/>
+              <v:f eqn="prod @3 21600 pixelWidth"/>
+              <v:f eqn="prod @3 21600 pixelHeight"/>
+              <v:f eqn="sum @0 0 1"/>
+              <v:f eqn="prod @6 1 2"/>
+              <v:f eqn="prod @7 21600 pixelWidth"/>
+              <v:f eqn="sum @8 21600 0"/>
+              <v:f eqn="prod @7 21600 pixelHeight"/>
+              <v:f eqn="sum @10 21600 0"/>
+            </v:formulas>
+            <v:path o:extrusionok="f" gradientshapeok="t" o:connecttype="rect"/>
+            <o:lock v:ext="edit" aspectratio="t"/>
+          </v:shapetype>
+          <v:shape id="_x0000_i1026" type="#_x0000_t75" style="width:482.25pt;height:180pt" o:ole="">
+            <v:imagedata r:id="rId4" o:title=""/>
+          </v:shape>
+          <o:OLEObject Type="Embed" ProgID="Word.OpenDocumentText.12" ShapeID="_x0000_i1026" DrawAspect="Content" ObjectID="_1604663550" r:id="rId5"/>
+        </w:object>
+      </w:r>
+      <w:r>
+        <w:rPr>
+          <w:lang w:val="en-US"/>
+        </w:rPr>
         <w:t>DHT11</w:t>
       </w:r>
     </w:p>
@@ -171,22 +211,14 @@
           <w:rFonts w:eastAsiaTheme="minorEastAsia"/>
           <w:lang w:val="en-US"/>
         </w:rPr>
-        <w:t xml:space="preserve">so it cannot </w:t>
-      </w:r>
-      <w:proofErr w:type="gramStart"/>
-      <w:r>
-        <w:rPr>
-          <w:rFonts w:eastAsiaTheme="minorEastAsia"/>
-          <w:lang w:val="en-US"/>
-        </w:rPr>
-        <w:t xml:space="preserve">be </w:t>
-      </w:r>
-      <w:r>
-        <w:rPr>
-          <w:rFonts w:eastAsiaTheme="minorEastAsia"/>
-          <w:lang w:val="en-US"/>
-        </w:rPr>
-        <w:t xml:space="preserve"> poll</w:t>
+        <w:t xml:space="preserve">so it cannot be </w:t>
+      </w:r>
+      <w:r>
+        <w:rPr>
+          <w:rFonts w:eastAsiaTheme="minorEastAsia"/>
+          <w:lang w:val="en-US"/>
+        </w:rPr>
+        <w:t>poll</w:t>
       </w:r>
       <w:r>
         <w:rPr>
@@ -195,7 +227,6 @@
         </w:rPr>
         <w:t>ed</w:t>
       </w:r>
-      <w:proofErr w:type="gramEnd"/>
       <w:r>
         <w:rPr>
           <w:rFonts w:eastAsiaTheme="minorEastAsia"/>
@@ -271,7 +302,7 @@
                     </pic:cNvPicPr>
                   </pic:nvPicPr>
                   <pic:blipFill>
-                    <a:blip r:embed="rId4" cstate="print">
+                    <a:blip r:embed="rId6" cstate="print">
                       <a:extLst>
                         <a:ext uri="{28A0092B-C50C-407E-A947-70E740481C1C}">
                           <a14:useLocalDpi xmlns:a14="http://schemas.microsoft.com/office/drawing/2010/main" val="0"/>
@@ -368,16 +399,8 @@
               <w:rPr>
                 <w:lang w:val="en-US"/>
               </w:rPr>
-              <w:t xml:space="preserve">8 </w:t>
+              <w:t>8 bit</w:t>
             </w:r>
-            <w:proofErr w:type="gramStart"/>
-            <w:r>
-              <w:rPr>
-                <w:lang w:val="en-US"/>
-              </w:rPr>
-              <w:t>bit</w:t>
-            </w:r>
-            <w:proofErr w:type="gramEnd"/>
           </w:p>
         </w:tc>
         <w:tc>
@@ -414,16 +437,8 @@
               <w:rPr>
                 <w:lang w:val="en-US"/>
               </w:rPr>
-              <w:t xml:space="preserve">8 </w:t>
+              <w:t>8 bit</w:t>
             </w:r>
-            <w:proofErr w:type="gramStart"/>
-            <w:r>
-              <w:rPr>
-                <w:lang w:val="en-US"/>
-              </w:rPr>
-              <w:t>bit</w:t>
-            </w:r>
-            <w:proofErr w:type="gramEnd"/>
           </w:p>
         </w:tc>
         <w:tc>
@@ -460,16 +475,8 @@
               <w:rPr>
                 <w:lang w:val="en-US"/>
               </w:rPr>
-              <w:t xml:space="preserve">8 </w:t>
+              <w:t>8 bit</w:t>
             </w:r>
-            <w:proofErr w:type="gramStart"/>
-            <w:r>
-              <w:rPr>
-                <w:lang w:val="en-US"/>
-              </w:rPr>
-              <w:t>bit</w:t>
-            </w:r>
-            <w:proofErr w:type="gramEnd"/>
           </w:p>
         </w:tc>
         <w:tc>
@@ -506,16 +513,8 @@
               <w:rPr>
                 <w:lang w:val="en-US"/>
               </w:rPr>
-              <w:t xml:space="preserve">8 </w:t>
+              <w:t>8 bit</w:t>
             </w:r>
-            <w:proofErr w:type="gramStart"/>
-            <w:r>
-              <w:rPr>
-                <w:lang w:val="en-US"/>
-              </w:rPr>
-              <w:t>bit</w:t>
-            </w:r>
-            <w:proofErr w:type="gramEnd"/>
           </w:p>
         </w:tc>
         <w:tc>
@@ -552,16 +551,8 @@
               <w:rPr>
                 <w:lang w:val="en-US"/>
               </w:rPr>
-              <w:t xml:space="preserve">8 </w:t>
+              <w:t>8 bit</w:t>
             </w:r>
-            <w:proofErr w:type="gramStart"/>
-            <w:r>
-              <w:rPr>
-                <w:lang w:val="en-US"/>
-              </w:rPr>
-              <w:t>bit</w:t>
-            </w:r>
-            <w:proofErr w:type="gramEnd"/>
           </w:p>
         </w:tc>
         <w:tc>
@@ -602,7 +593,6 @@
         <w:rPr>
           <w:lang w:val="en-US"/>
         </w:rPr>
-        <w:lastRenderedPageBreak/>
         <w:t>The DHT11 sensor is in low power mode unless it is transmitting a message. The MCU signals the sensor that he wants to read the data by sending a LOW voltage level on the DATA line, which when inactive is HIGH</w:t>
       </w:r>
       <w:r>
@@ -798,8 +788,6 @@
         </w:rPr>
         <w:t xml:space="preserve"> library we use in the project found out that in practice the aforementioned timings aren’t accurate, so in his code they are different. The original timings are still specified as comments.</w:t>
       </w:r>
-      <w:bookmarkStart w:id="0" w:name="_GoBack"/>
-      <w:bookmarkEnd w:id="0"/>
     </w:p>
     <w:p>
       <w:pPr>
@@ -839,147 +827,156 @@
           <w:lang w:val="en-US"/>
         </w:rPr>
       </w:pPr>
-    </w:p>
-    <w:p>
-      <w:pPr>
-        <w:rPr>
-          <w:lang w:val="en-US"/>
-        </w:rPr>
-      </w:pPr>
-    </w:p>
-    <w:p>
-      <w:pPr>
-        <w:rPr>
-          <w:lang w:val="en-US"/>
-        </w:rPr>
-      </w:pPr>
-    </w:p>
-    <w:p>
-      <w:pPr>
-        <w:rPr>
-          <w:lang w:val="en-US"/>
-        </w:rPr>
-      </w:pPr>
-    </w:p>
-    <w:p>
-      <w:pPr>
-        <w:rPr>
-          <w:lang w:val="en-US"/>
-        </w:rPr>
-      </w:pPr>
-    </w:p>
-    <w:p>
-      <w:pPr>
-        <w:rPr>
-          <w:lang w:val="en-US"/>
-        </w:rPr>
-      </w:pPr>
-    </w:p>
-    <w:p>
-      <w:pPr>
-        <w:rPr>
-          <w:lang w:val="en-US"/>
-        </w:rPr>
-      </w:pPr>
-    </w:p>
-    <w:p>
-      <w:pPr>
-        <w:rPr>
-          <w:lang w:val="en-US"/>
-        </w:rPr>
-      </w:pPr>
-    </w:p>
-    <w:p>
-      <w:pPr>
-        <w:rPr>
-          <w:lang w:val="en-US"/>
-        </w:rPr>
-      </w:pPr>
-    </w:p>
-    <w:p>
-      <w:pPr>
-        <w:rPr>
-          <w:lang w:val="en-US"/>
-        </w:rPr>
-      </w:pPr>
-    </w:p>
-    <w:p>
-      <w:pPr>
-        <w:rPr>
-          <w:lang w:val="en-US"/>
-        </w:rPr>
-      </w:pPr>
-    </w:p>
-    <w:p>
-      <w:pPr>
-        <w:rPr>
-          <w:lang w:val="en-US"/>
-        </w:rPr>
-      </w:pPr>
-    </w:p>
-    <w:p>
-      <w:pPr>
-        <w:rPr>
-          <w:lang w:val="en-US"/>
-        </w:rPr>
-      </w:pPr>
-    </w:p>
-    <w:p>
-      <w:pPr>
-        <w:rPr>
-          <w:lang w:val="en-US"/>
-        </w:rPr>
-      </w:pPr>
-    </w:p>
-    <w:p>
-      <w:pPr>
-        <w:rPr>
-          <w:lang w:val="en-US"/>
-        </w:rPr>
-      </w:pPr>
-    </w:p>
-    <w:p>
-      <w:pPr>
-        <w:rPr>
-          <w:lang w:val="en-US"/>
-        </w:rPr>
-      </w:pPr>
-    </w:p>
-    <w:p>
-      <w:pPr>
-        <w:rPr>
-          <w:lang w:val="en-US"/>
-        </w:rPr>
-      </w:pPr>
-    </w:p>
-    <w:p>
-      <w:pPr>
-        <w:rPr>
-          <w:lang w:val="en-US"/>
-        </w:rPr>
-      </w:pPr>
-    </w:p>
-    <w:p>
-      <w:pPr>
-        <w:rPr>
-          <w:lang w:val="en-US"/>
-        </w:rPr>
-      </w:pPr>
-    </w:p>
-    <w:p>
-      <w:pPr>
-        <w:rPr>
-          <w:lang w:val="en-US"/>
-        </w:rPr>
-      </w:pPr>
-    </w:p>
-    <w:p>
-      <w:pPr>
-        <w:rPr>
-          <w:lang w:val="en-US"/>
-        </w:rPr>
-      </w:pPr>
-      <w:hyperlink r:id="rId5" w:history="1">
+      <w:bookmarkStart w:id="1" w:name="_GoBack"/>
+      <w:bookmarkEnd w:id="1"/>
+    </w:p>
+    <w:p>
+      <w:pPr>
+        <w:rPr>
+          <w:lang w:val="en-US"/>
+        </w:rPr>
+      </w:pPr>
+    </w:p>
+    <w:p>
+      <w:pPr>
+        <w:rPr>
+          <w:lang w:val="en-US"/>
+        </w:rPr>
+      </w:pPr>
+    </w:p>
+    <w:p>
+      <w:pPr>
+        <w:rPr>
+          <w:lang w:val="en-US"/>
+        </w:rPr>
+      </w:pPr>
+    </w:p>
+    <w:p>
+      <w:pPr>
+        <w:rPr>
+          <w:lang w:val="en-US"/>
+        </w:rPr>
+      </w:pPr>
+    </w:p>
+    <w:p>
+      <w:pPr>
+        <w:rPr>
+          <w:lang w:val="en-US"/>
+        </w:rPr>
+      </w:pPr>
+    </w:p>
+    <w:p>
+      <w:pPr>
+        <w:rPr>
+          <w:lang w:val="en-US"/>
+        </w:rPr>
+      </w:pPr>
+    </w:p>
+    <w:p>
+      <w:pPr>
+        <w:rPr>
+          <w:lang w:val="en-US"/>
+        </w:rPr>
+      </w:pPr>
+    </w:p>
+    <w:p>
+      <w:pPr>
+        <w:rPr>
+          <w:lang w:val="en-US"/>
+        </w:rPr>
+      </w:pPr>
+    </w:p>
+    <w:p>
+      <w:pPr>
+        <w:rPr>
+          <w:lang w:val="en-US"/>
+        </w:rPr>
+      </w:pPr>
+    </w:p>
+    <w:p>
+      <w:pPr>
+        <w:rPr>
+          <w:lang w:val="en-US"/>
+        </w:rPr>
+      </w:pPr>
+    </w:p>
+    <w:p>
+      <w:pPr>
+        <w:rPr>
+          <w:lang w:val="en-US"/>
+        </w:rPr>
+      </w:pPr>
+    </w:p>
+    <w:p>
+      <w:pPr>
+        <w:rPr>
+          <w:lang w:val="en-US"/>
+        </w:rPr>
+      </w:pPr>
+    </w:p>
+    <w:p>
+      <w:pPr>
+        <w:rPr>
+          <w:lang w:val="en-US"/>
+        </w:rPr>
+      </w:pPr>
+    </w:p>
+    <w:p>
+      <w:pPr>
+        <w:rPr>
+          <w:lang w:val="en-US"/>
+        </w:rPr>
+      </w:pPr>
+    </w:p>
+    <w:p>
+      <w:pPr>
+        <w:rPr>
+          <w:lang w:val="en-US"/>
+        </w:rPr>
+      </w:pPr>
+    </w:p>
+    <w:p>
+      <w:pPr>
+        <w:rPr>
+          <w:lang w:val="en-US"/>
+        </w:rPr>
+      </w:pPr>
+    </w:p>
+    <w:p>
+      <w:pPr>
+        <w:rPr>
+          <w:lang w:val="en-US"/>
+        </w:rPr>
+      </w:pPr>
+    </w:p>
+    <w:p>
+      <w:pPr>
+        <w:rPr>
+          <w:lang w:val="en-US"/>
+        </w:rPr>
+      </w:pPr>
+    </w:p>
+    <w:p>
+      <w:pPr>
+        <w:rPr>
+          <w:lang w:val="en-US"/>
+        </w:rPr>
+      </w:pPr>
+    </w:p>
+    <w:p>
+      <w:pPr>
+        <w:rPr>
+          <w:lang w:val="en-US"/>
+        </w:rPr>
+      </w:pPr>
+    </w:p>
+    <w:p>
+      <w:pPr>
+        <w:rPr>
+          <w:lang w:val="en-US"/>
+        </w:rPr>
+      </w:pPr>
+      <w:hyperlink r:id="rId7" w:history="1">
         <w:r>
           <w:rPr>
             <w:rStyle w:val="Hyperlink"/>
@@ -995,7 +992,7 @@
           <w:lang w:val="en-US"/>
         </w:rPr>
       </w:pPr>
-      <w:hyperlink r:id="rId6" w:history="1">
+      <w:hyperlink r:id="rId8" w:history="1">
         <w:r>
           <w:rPr>
             <w:rStyle w:val="Hyperlink"/>

--- a/documentation/DHT11.docx
+++ b/documentation/DHT11.docx
@@ -2,44 +2,12 @@
 <file path=word/document.xml><?xml version="1.0" encoding="utf-8"?>
 <w:document xmlns:wpc="http://schemas.microsoft.com/office/word/2010/wordprocessingCanvas" xmlns:cx="http://schemas.microsoft.com/office/drawing/2014/chartex" xmlns:cx1="http://schemas.microsoft.com/office/drawing/2015/9/8/chartex" xmlns:cx2="http://schemas.microsoft.com/office/drawing/2015/10/21/chartex" xmlns:cx3="http://schemas.microsoft.com/office/drawing/2016/5/9/chartex" xmlns:cx4="http://schemas.microsoft.com/office/drawing/2016/5/10/chartex" xmlns:cx5="http://schemas.microsoft.com/office/drawing/2016/5/11/chartex" xmlns:cx6="http://schemas.microsoft.com/office/drawing/2016/5/12/chartex" xmlns:cx7="http://schemas.microsoft.com/office/drawing/2016/5/13/chartex" xmlns:cx8="http://schemas.microsoft.com/office/drawing/2016/5/14/chartex" xmlns:mc="http://schemas.openxmlformats.org/markup-compatibility/2006" xmlns:aink="http://schemas.microsoft.com/office/drawing/2016/ink" xmlns:am3d="http://schemas.microsoft.com/office/drawing/2017/model3d" xmlns:o="urn:schemas-microsoft-com:office:office" xmlns:r="http://schemas.openxmlformats.org/officeDocument/2006/relationships" xmlns:m="http://schemas.openxmlformats.org/officeDocument/2006/math" xmlns:v="urn:schemas-microsoft-com:vml" xmlns:wp14="http://schemas.microsoft.com/office/word/2010/wordprocessingDrawing" xmlns:wp="http://schemas.openxmlformats.org/drawingml/2006/wordprocessingDrawing" xmlns:w10="urn:schemas-microsoft-com:office:word" xmlns:w="http://schemas.openxmlformats.org/wordprocessingml/2006/main" xmlns:w14="http://schemas.microsoft.com/office/word/2010/wordml" xmlns:w15="http://schemas.microsoft.com/office/word/2012/wordml" xmlns:w16cid="http://schemas.microsoft.com/office/word/2016/wordml/cid" xmlns:w16se="http://schemas.microsoft.com/office/word/2015/wordml/symex" xmlns:wpg="http://schemas.microsoft.com/office/word/2010/wordprocessingGroup" xmlns:wpi="http://schemas.microsoft.com/office/word/2010/wordprocessingInk" xmlns:wne="http://schemas.microsoft.com/office/word/2006/wordml" xmlns:wps="http://schemas.microsoft.com/office/word/2010/wordprocessingShape" mc:Ignorable="w14 w15 w16se w16cid wp14">
   <w:body>
-    <w:bookmarkStart w:id="0" w:name="_MON_1604661911"/>
-    <w:bookmarkEnd w:id="0"/>
-    <w:p>
-      <w:pPr>
-        <w:rPr>
-          <w:lang w:val="en-US"/>
-        </w:rPr>
-      </w:pPr>
-      <w:r>
-        <w:rPr>
-          <w:lang w:val="en-US"/>
-        </w:rPr>
-        <w:object w:dxaOrig="9638" w:dyaOrig="3598" w14:anchorId="18F8203C">
-          <v:shapetype id="_x0000_t75" coordsize="21600,21600" o:spt="75" o:preferrelative="t" path="m@4@5l@4@11@9@11@9@5xe" filled="f" stroked="f">
-            <v:stroke joinstyle="miter"/>
-            <v:formulas>
-              <v:f eqn="if lineDrawn pixelLineWidth 0"/>
-              <v:f eqn="sum @0 1 0"/>
-              <v:f eqn="sum 0 0 @1"/>
-              <v:f eqn="prod @2 1 2"/>
-              <v:f eqn="prod @3 21600 pixelWidth"/>
-              <v:f eqn="prod @3 21600 pixelHeight"/>
-              <v:f eqn="sum @0 0 1"/>
-              <v:f eqn="prod @6 1 2"/>
-              <v:f eqn="prod @7 21600 pixelWidth"/>
-              <v:f eqn="sum @8 21600 0"/>
-              <v:f eqn="prod @7 21600 pixelHeight"/>
-              <v:f eqn="sum @10 21600 0"/>
-            </v:formulas>
-            <v:path o:extrusionok="f" gradientshapeok="t" o:connecttype="rect"/>
-            <o:lock v:ext="edit" aspectratio="t"/>
-          </v:shapetype>
-          <v:shape id="_x0000_i1026" type="#_x0000_t75" style="width:482.25pt;height:180pt" o:ole="">
-            <v:imagedata r:id="rId4" o:title=""/>
-          </v:shape>
-          <o:OLEObject Type="Embed" ProgID="Word.OpenDocumentText.12" ShapeID="_x0000_i1026" DrawAspect="Content" ObjectID="_1604663550" r:id="rId5"/>
-        </w:object>
-      </w:r>
+    <w:p>
+      <w:pPr>
+        <w:rPr>
+          <w:lang w:val="en-US"/>
+        </w:rPr>
+      </w:pPr>
       <w:r>
         <w:rPr>
           <w:lang w:val="en-US"/>
@@ -285,10 +253,10 @@
           <w:noProof/>
         </w:rPr>
         <w:drawing>
-          <wp:inline distT="0" distB="0" distL="0" distR="0" wp14:anchorId="0760AAF4" wp14:editId="6FE9A7BB">
-            <wp:extent cx="4629150" cy="2457450"/>
+          <wp:inline distT="0" distB="0" distL="0" distR="0" wp14:anchorId="6AF50F9A" wp14:editId="7885B288">
+            <wp:extent cx="4572000" cy="2457450"/>
             <wp:effectExtent l="0" t="0" r="0" b="0"/>
-            <wp:docPr id="2" name="Picture 2"/>
+            <wp:docPr id="3" name="Picture 3"/>
             <wp:cNvGraphicFramePr>
               <a:graphicFrameLocks xmlns:a="http://schemas.openxmlformats.org/drawingml/2006/main" noChangeAspect="1"/>
             </wp:cNvGraphicFramePr>
@@ -302,7 +270,7 @@
                     </pic:cNvPicPr>
                   </pic:nvPicPr>
                   <pic:blipFill>
-                    <a:blip r:embed="rId6" cstate="print">
+                    <a:blip r:embed="rId4" cstate="print">
                       <a:extLst>
                         <a:ext uri="{28A0092B-C50C-407E-A947-70E740481C1C}">
                           <a14:useLocalDpi xmlns:a14="http://schemas.microsoft.com/office/drawing/2010/main" val="0"/>
@@ -317,7 +285,7 @@
                   <pic:spPr bwMode="auto">
                     <a:xfrm>
                       <a:off x="0" y="0"/>
-                      <a:ext cx="4629150" cy="2457450"/>
+                      <a:ext cx="4572000" cy="2457450"/>
                     </a:xfrm>
                     <a:prstGeom prst="rect">
                       <a:avLst/>
@@ -333,6 +301,8 @@
           </wp:inline>
         </w:drawing>
       </w:r>
+      <w:bookmarkStart w:id="0" w:name="_GoBack"/>
+      <w:bookmarkEnd w:id="0"/>
     </w:p>
     <w:p>
       <w:pPr>
@@ -593,6 +563,7 @@
         <w:rPr>
           <w:lang w:val="en-US"/>
         </w:rPr>
+        <w:lastRenderedPageBreak/>
         <w:t>The DHT11 sensor is in low power mode unless it is transmitting a message. The MCU signals the sensor that he wants to read the data by sending a LOW voltage level on the DATA line, which when inactive is HIGH</w:t>
       </w:r>
       <w:r>
@@ -799,6 +770,53 @@
         <w:rPr>
           <w:lang w:val="en-US"/>
         </w:rPr>
+        <w:t>In order to read from pin 11, the Arduino library performs the following operation:</w:t>
+      </w:r>
+    </w:p>
+    <w:p>
+      <w:pPr>
+        <w:rPr>
+          <w:rFonts w:ascii="Courier New" w:eastAsia="Times New Roman" w:hAnsi="Courier New" w:cs="Courier New"/>
+          <w:color w:val="000000"/>
+          <w:sz w:val="20"/>
+          <w:szCs w:val="20"/>
+          <w:lang w:val="en-US" w:eastAsia="it-IT"/>
+        </w:rPr>
+      </w:pPr>
+      <w:r>
+        <w:rPr>
+          <w:rFonts w:ascii="Courier New" w:eastAsia="Times New Roman" w:hAnsi="Courier New" w:cs="Courier New"/>
+          <w:color w:val="000000"/>
+          <w:sz w:val="20"/>
+          <w:szCs w:val="20"/>
+          <w:lang w:val="en-US" w:eastAsia="it-IT"/>
+        </w:rPr>
+        <w:t>Value = PINB &amp; (1&lt;&lt;PINB7)</w:t>
+      </w:r>
+    </w:p>
+    <w:p>
+      <w:pPr>
+        <w:rPr>
+          <w:lang w:val="en-US"/>
+        </w:rPr>
+      </w:pPr>
+      <w:r>
+        <w:rPr>
+          <w:lang w:val="en-US"/>
+        </w:rPr>
+        <w:t>All pins are input by default, so we only need to read from the register PINB the value in position PINB7. In this case the value variable will have 0 in case of a LOW signal and a non-zero value (128) in case of a HIGH signal.</w:t>
+      </w:r>
+    </w:p>
+    <w:p>
+      <w:pPr>
+        <w:rPr>
+          <w:lang w:val="en-US"/>
+        </w:rPr>
+      </w:pPr>
+      <w:r>
+        <w:rPr>
+          <w:lang w:val="en-US"/>
+        </w:rPr>
         <w:t>In our project, we read from the sensor relatively seldom, a rate of just one time per minute. The reason is twofold: one reason is that reading from the sensor implies using short delays (unless we wanted to write our own library that is) and t</w:t>
       </w:r>
       <w:r>
@@ -827,156 +845,154 @@
           <w:lang w:val="en-US"/>
         </w:rPr>
       </w:pPr>
-      <w:bookmarkStart w:id="1" w:name="_GoBack"/>
-      <w:bookmarkEnd w:id="1"/>
-    </w:p>
-    <w:p>
-      <w:pPr>
-        <w:rPr>
-          <w:lang w:val="en-US"/>
-        </w:rPr>
-      </w:pPr>
-    </w:p>
-    <w:p>
-      <w:pPr>
-        <w:rPr>
-          <w:lang w:val="en-US"/>
-        </w:rPr>
-      </w:pPr>
-    </w:p>
-    <w:p>
-      <w:pPr>
-        <w:rPr>
-          <w:lang w:val="en-US"/>
-        </w:rPr>
-      </w:pPr>
-    </w:p>
-    <w:p>
-      <w:pPr>
-        <w:rPr>
-          <w:lang w:val="en-US"/>
-        </w:rPr>
-      </w:pPr>
-    </w:p>
-    <w:p>
-      <w:pPr>
-        <w:rPr>
-          <w:lang w:val="en-US"/>
-        </w:rPr>
-      </w:pPr>
-    </w:p>
-    <w:p>
-      <w:pPr>
-        <w:rPr>
-          <w:lang w:val="en-US"/>
-        </w:rPr>
-      </w:pPr>
-    </w:p>
-    <w:p>
-      <w:pPr>
-        <w:rPr>
-          <w:lang w:val="en-US"/>
-        </w:rPr>
-      </w:pPr>
-    </w:p>
-    <w:p>
-      <w:pPr>
-        <w:rPr>
-          <w:lang w:val="en-US"/>
-        </w:rPr>
-      </w:pPr>
-    </w:p>
-    <w:p>
-      <w:pPr>
-        <w:rPr>
-          <w:lang w:val="en-US"/>
-        </w:rPr>
-      </w:pPr>
-    </w:p>
-    <w:p>
-      <w:pPr>
-        <w:rPr>
-          <w:lang w:val="en-US"/>
-        </w:rPr>
-      </w:pPr>
-    </w:p>
-    <w:p>
-      <w:pPr>
-        <w:rPr>
-          <w:lang w:val="en-US"/>
-        </w:rPr>
-      </w:pPr>
-    </w:p>
-    <w:p>
-      <w:pPr>
-        <w:rPr>
-          <w:lang w:val="en-US"/>
-        </w:rPr>
-      </w:pPr>
-    </w:p>
-    <w:p>
-      <w:pPr>
-        <w:rPr>
-          <w:lang w:val="en-US"/>
-        </w:rPr>
-      </w:pPr>
-    </w:p>
-    <w:p>
-      <w:pPr>
-        <w:rPr>
-          <w:lang w:val="en-US"/>
-        </w:rPr>
-      </w:pPr>
-    </w:p>
-    <w:p>
-      <w:pPr>
-        <w:rPr>
-          <w:lang w:val="en-US"/>
-        </w:rPr>
-      </w:pPr>
-    </w:p>
-    <w:p>
-      <w:pPr>
-        <w:rPr>
-          <w:lang w:val="en-US"/>
-        </w:rPr>
-      </w:pPr>
-    </w:p>
-    <w:p>
-      <w:pPr>
-        <w:rPr>
-          <w:lang w:val="en-US"/>
-        </w:rPr>
-      </w:pPr>
-    </w:p>
-    <w:p>
-      <w:pPr>
-        <w:rPr>
-          <w:lang w:val="en-US"/>
-        </w:rPr>
-      </w:pPr>
-    </w:p>
-    <w:p>
-      <w:pPr>
-        <w:rPr>
-          <w:lang w:val="en-US"/>
-        </w:rPr>
-      </w:pPr>
-    </w:p>
-    <w:p>
-      <w:pPr>
-        <w:rPr>
-          <w:lang w:val="en-US"/>
-        </w:rPr>
-      </w:pPr>
-    </w:p>
-    <w:p>
-      <w:pPr>
-        <w:rPr>
-          <w:lang w:val="en-US"/>
-        </w:rPr>
-      </w:pPr>
-      <w:hyperlink r:id="rId7" w:history="1">
+    </w:p>
+    <w:p>
+      <w:pPr>
+        <w:rPr>
+          <w:lang w:val="en-US"/>
+        </w:rPr>
+      </w:pPr>
+    </w:p>
+    <w:p>
+      <w:pPr>
+        <w:rPr>
+          <w:lang w:val="en-US"/>
+        </w:rPr>
+      </w:pPr>
+    </w:p>
+    <w:p>
+      <w:pPr>
+        <w:rPr>
+          <w:lang w:val="en-US"/>
+        </w:rPr>
+      </w:pPr>
+    </w:p>
+    <w:p>
+      <w:pPr>
+        <w:rPr>
+          <w:lang w:val="en-US"/>
+        </w:rPr>
+      </w:pPr>
+    </w:p>
+    <w:p>
+      <w:pPr>
+        <w:rPr>
+          <w:lang w:val="en-US"/>
+        </w:rPr>
+      </w:pPr>
+    </w:p>
+    <w:p>
+      <w:pPr>
+        <w:rPr>
+          <w:lang w:val="en-US"/>
+        </w:rPr>
+      </w:pPr>
+    </w:p>
+    <w:p>
+      <w:pPr>
+        <w:rPr>
+          <w:lang w:val="en-US"/>
+        </w:rPr>
+      </w:pPr>
+    </w:p>
+    <w:p>
+      <w:pPr>
+        <w:rPr>
+          <w:lang w:val="en-US"/>
+        </w:rPr>
+      </w:pPr>
+    </w:p>
+    <w:p>
+      <w:pPr>
+        <w:rPr>
+          <w:lang w:val="en-US"/>
+        </w:rPr>
+      </w:pPr>
+    </w:p>
+    <w:p>
+      <w:pPr>
+        <w:rPr>
+          <w:lang w:val="en-US"/>
+        </w:rPr>
+      </w:pPr>
+    </w:p>
+    <w:p>
+      <w:pPr>
+        <w:rPr>
+          <w:lang w:val="en-US"/>
+        </w:rPr>
+      </w:pPr>
+    </w:p>
+    <w:p>
+      <w:pPr>
+        <w:rPr>
+          <w:lang w:val="en-US"/>
+        </w:rPr>
+      </w:pPr>
+    </w:p>
+    <w:p>
+      <w:pPr>
+        <w:rPr>
+          <w:lang w:val="en-US"/>
+        </w:rPr>
+      </w:pPr>
+    </w:p>
+    <w:p>
+      <w:pPr>
+        <w:rPr>
+          <w:lang w:val="en-US"/>
+        </w:rPr>
+      </w:pPr>
+    </w:p>
+    <w:p>
+      <w:pPr>
+        <w:rPr>
+          <w:lang w:val="en-US"/>
+        </w:rPr>
+      </w:pPr>
+    </w:p>
+    <w:p>
+      <w:pPr>
+        <w:rPr>
+          <w:lang w:val="en-US"/>
+        </w:rPr>
+      </w:pPr>
+    </w:p>
+    <w:p>
+      <w:pPr>
+        <w:rPr>
+          <w:lang w:val="en-US"/>
+        </w:rPr>
+      </w:pPr>
+    </w:p>
+    <w:p>
+      <w:pPr>
+        <w:rPr>
+          <w:lang w:val="en-US"/>
+        </w:rPr>
+      </w:pPr>
+    </w:p>
+    <w:p>
+      <w:pPr>
+        <w:rPr>
+          <w:lang w:val="en-US"/>
+        </w:rPr>
+      </w:pPr>
+    </w:p>
+    <w:p>
+      <w:pPr>
+        <w:rPr>
+          <w:lang w:val="en-US"/>
+        </w:rPr>
+      </w:pPr>
+    </w:p>
+    <w:p>
+      <w:pPr>
+        <w:rPr>
+          <w:lang w:val="en-US"/>
+        </w:rPr>
+      </w:pPr>
+      <w:hyperlink r:id="rId5" w:history="1">
         <w:r>
           <w:rPr>
             <w:rStyle w:val="Hyperlink"/>
@@ -992,7 +1008,7 @@
           <w:lang w:val="en-US"/>
         </w:rPr>
       </w:pPr>
-      <w:hyperlink r:id="rId8" w:history="1">
+      <w:hyperlink r:id="rId6" w:history="1">
         <w:r>
           <w:rPr>
             <w:rStyle w:val="Hyperlink"/>
